--- a/ordenanzas/1960.docx
+++ b/ordenanzas/1960.docx
@@ -5,7 +5,8 @@
     <w:p>
       <w:pPr>
         <w:pStyle w:val="Sangradetextonormal"/>
-        <w:spacing w:after="200"/>
+        <w:keepNext/>
+        <w:spacing w:after="240"/>
         <w:ind w:firstLine="0"/>
         <w:jc w:val="right"/>
         <w:rPr>
@@ -24,16 +25,19 @@
     <w:p>
       <w:pPr>
         <w:pStyle w:val="Sangradetextonormal"/>
-        <w:spacing w:after="200"/>
+        <w:keepNext/>
+        <w:spacing w:before="240" w:after="360"/>
         <w:ind w:firstLine="0"/>
         <w:jc w:val="left"/>
         <w:rPr>
+          <w:b/>
           <w:bCs/>
           <w:lang w:val="es-AR"/>
         </w:rPr>
       </w:pPr>
       <w:r>
         <w:rPr>
+          <w:b/>
           <w:bCs/>
           <w:lang w:val="es-AR"/>
         </w:rPr>
@@ -43,110 +47,82 @@
     <w:p>
       <w:pPr>
         <w:pStyle w:val="Sangradetextonormal"/>
-        <w:spacing w:after="200"/>
+        <w:keepNext/>
+        <w:spacing w:before="240" w:after="120"/>
         <w:ind w:firstLine="0"/>
-      </w:pPr>
-      <w:r>
+        <w:jc w:val="left"/>
+        <w:rPr>
+          <w:b/>
+        </w:rPr>
+      </w:pPr>
+      <w:r>
+        <w:rPr>
+          <w:b/>
+        </w:rPr>
         <w:t xml:space="preserve">VISTO: </w:t>
-      </w:r>
-      <w:r>
-        <w:t>El Proyecto de Ley que se encuentra para tratamiento de l</w:t>
-      </w:r>
-      <w:r>
-        <w:t>a</w:t>
-      </w:r>
-      <w:r>
-        <w:t xml:space="preserve"> Legislatura de la Provincia de Tucumán</w:t>
-      </w:r>
-      <w:r>
-        <w:t>; y</w:t>
       </w:r>
     </w:p>
     <w:p>
       <w:pPr>
-        <w:spacing w:after="200"/>
-        <w:jc w:val="both"/>
-      </w:pPr>
-      <w:r>
-        <w:t xml:space="preserve">CONSIDERANDO: </w:t>
-      </w:r>
-      <w:r>
-        <w:t>Que el citado Proyecto de Ley prevé la autorización para que el Poder Provincial suscriba Convenios de Préstamos con las Muni</w:t>
-      </w:r>
-      <w:r>
-        <w:t>cipalidades y Comunas Rurales para atender, en el caso de los Municipios, erogaciones salariales</w:t>
-      </w:r>
-      <w:r>
-        <w:t xml:space="preserve"> </w:t>
-      </w:r>
-      <w:r>
-        <w:t xml:space="preserve">                    (</w:t>
-      </w:r>
-      <w:r>
-        <w:t>Pacto Sueldo</w:t>
-      </w:r>
-      <w:r>
-        <w:t xml:space="preserve">) </w:t>
-      </w:r>
-      <w:r>
-        <w:t xml:space="preserve"> </w:t>
-      </w:r>
-      <w:r>
-        <w:t>y erogaciones para la ejecución de obras, equipamientos y servicios públicos</w:t>
-      </w:r>
-      <w:r>
-        <w:t xml:space="preserve"> </w:t>
-      </w:r>
-      <w:r>
-        <w:t xml:space="preserve">                    (</w:t>
-      </w:r>
-      <w:r>
-        <w:t>Pacto Obras</w:t>
-      </w:r>
-      <w:r>
-        <w:t xml:space="preserve">) ; </w:t>
+        <w:pStyle w:val="Sangradetextonormal"/>
+        <w:keepNext/>
+        <w:spacing w:after="120"/>
+        <w:ind w:firstLine="0"/>
+        <w:jc w:val="left"/>
+      </w:pPr>
+      <w:r>
+        <w:t xml:space="preserve"> </w:t>
+      </w:r>
+      <w:r>
+        <w:t>El Proyecto de Ley que se encuentra para tratamiento de l</w:t>
+      </w:r>
+      <w:r>
+        <w:t>a</w:t>
+      </w:r>
+      <w:r>
+        <w:t xml:space="preserve"> Legislatura de la Provincia de Tucumán</w:t>
+      </w:r>
+      <w:r>
+        <w:t>; y</w:t>
       </w:r>
     </w:p>
     <w:p>
       <w:pPr>
-        <w:spacing w:after="200"/>
-        <w:jc w:val="both"/>
-      </w:pPr>
-      <w:r>
-        <w:t>Que en el mismo se</w:t>
-      </w:r>
-      <w:r>
-        <w:t xml:space="preserve"> disponen además diversas medidas con relación a los citados Convenios de Préstamos;</w:t>
+        <w:keepNext/>
+        <w:spacing w:before="240" w:after="120"/>
+        <w:rPr>
+          <w:b/>
+        </w:rPr>
+      </w:pPr>
+      <w:r>
+        <w:rPr>
+          <w:b/>
+        </w:rPr>
+        <w:t xml:space="preserve">CONSIDERANDO: </w:t>
       </w:r>
     </w:p>
     <w:p>
       <w:pPr>
-        <w:spacing w:after="200"/>
-        <w:jc w:val="both"/>
-      </w:pPr>
-      <w:r>
-        <w:t>Que la Municipalidad de Yerba Buena ya suscribió con anterioridad Convenios como los normados por el que nos ocupa; como ser lo regidos por la Ley Nº 7</w:t>
-      </w:r>
-      <w:r>
-        <w:t>.</w:t>
-      </w:r>
-      <w:r>
-        <w:t>467 – Ordenanza Nº 1</w:t>
-      </w:r>
-      <w:r>
-        <w:t>.</w:t>
-      </w:r>
-      <w:r>
-        <w:t>426; Decreto Provincial Nº 113/3</w:t>
-      </w:r>
-      <w:r>
-        <w:t xml:space="preserve"> </w:t>
-      </w:r>
-      <w:r>
-        <w:t xml:space="preserve">                    (</w:t>
-      </w:r>
-      <w:r>
-        <w:t>SH</w:t>
+        <w:keepNext/>
+        <w:spacing w:after="120"/>
+      </w:pPr>
+      <w:r>
+        <w:t xml:space="preserve"> </w:t>
+      </w:r>
+      <w:r>
+        <w:t>Que el citado Proyecto de Ley prevé la autorización para que el Poder Provincial suscriba Convenios de Préstamos con las Muni</w:t>
+      </w:r>
+      <w:r>
+        <w:t>cipalidades y Comunas Rurales para atender, en el caso de los Municipios, erogaciones salariales</w:t>
+      </w:r>
+      <w:r>
+        <w:t xml:space="preserve"> </w:t>
+      </w:r>
+      <w:r>
+        <w:t xml:space="preserve"> (</w:t>
+      </w:r>
+      <w:r>
+        <w:t>Pacto Sueldo</w:t>
       </w:r>
       <w:r>
         <w:t xml:space="preserve">) </w:t>
@@ -155,347 +131,351 @@
         <w:t xml:space="preserve"> </w:t>
       </w:r>
       <w:r>
-        <w:t>– Ordenanza Nº 1</w:t>
-      </w:r>
-      <w:r>
-        <w:t>.</w:t>
-      </w:r>
-      <w:r>
-        <w:t>494; Decreto Provincial Nº 52/3</w:t>
-      </w:r>
-      <w:r>
-        <w:t xml:space="preserve"> </w:t>
-      </w:r>
-      <w:r>
-        <w:t xml:space="preserve">                    (</w:t>
-      </w:r>
-      <w:r>
-        <w:t>SH</w:t>
-      </w:r>
-      <w:r>
-        <w:t xml:space="preserve">) </w:t>
-      </w:r>
-      <w:r>
-        <w:t xml:space="preserve"> </w:t>
-      </w:r>
-      <w:r>
-        <w:t>– Ordenanza Nº 1</w:t>
-      </w:r>
-      <w:r>
-        <w:t>.</w:t>
-      </w:r>
-      <w:r>
-        <w:t>562; Ley 7</w:t>
-      </w:r>
-      <w:r>
-        <w:t>.</w:t>
-      </w:r>
-      <w:r>
-        <w:t>973 – Ordenanza Nº 1</w:t>
-      </w:r>
-      <w:r>
-        <w:t>.</w:t>
-      </w:r>
-      <w:r>
-        <w:t>603; Ley Nº 8</w:t>
-      </w:r>
-      <w:r>
-        <w:t>.</w:t>
-      </w:r>
-      <w:r>
-        <w:t>471 – Ordenanza Nº 1</w:t>
-      </w:r>
-      <w:r>
-        <w:t>.</w:t>
-      </w:r>
-      <w:r>
-        <w:t xml:space="preserve">845; </w:t>
-      </w:r>
-      <w:r>
-        <w:t>Decreto Acuerdo Provincial Nº 4/3</w:t>
-      </w:r>
-      <w:r>
-        <w:t xml:space="preserve"> </w:t>
-      </w:r>
-      <w:r>
-        <w:t xml:space="preserve">                    (</w:t>
-      </w:r>
-      <w:r>
-        <w:t>ME</w:t>
-      </w:r>
-      <w:r>
-        <w:t xml:space="preserve">) </w:t>
-      </w:r>
-      <w:r>
-        <w:t xml:space="preserve"> </w:t>
-      </w:r>
-      <w:r>
-        <w:t xml:space="preserve">-12 – Ordenanza Nº 1.915 y Decretos 005/13 y 054/13; </w:t>
-      </w:r>
-      <w:r>
-        <w:t xml:space="preserve">siguiendo esta metodología todos los años; resultando los mismos herramientas útiles para el gobierno de la Ciudad, pues coadyuvaron al mantenimiento de la paz social por un lado, al posibilitar el cumplimiento en tiempo y forma de las obligaciones salariales y, por otro lado, </w:t>
-      </w:r>
-      <w:r>
-        <w:t xml:space="preserve">al significar </w:t>
-      </w:r>
-      <w:r>
-        <w:t>un motor del progreso de la comunidad por medio de la realización de obras públicas que mejoraron la calidad de vida de los vecinos;</w:t>
+        <w:t>y erogaciones para la ejecución de obras, equipamientos y servicios públicos</w:t>
+      </w:r>
+      <w:r>
+        <w:t xml:space="preserve"> </w:t>
+      </w:r>
+      <w:r>
+        <w:t xml:space="preserve"> (</w:t>
+      </w:r>
+      <w:r>
+        <w:t>Pacto Obras</w:t>
+      </w:r>
+      <w:r>
+        <w:t xml:space="preserve">) ; </w:t>
       </w:r>
     </w:p>
     <w:p>
       <w:pPr>
-        <w:spacing w:after="200"/>
-        <w:jc w:val="center"/>
-      </w:pPr>
-      <w:r>
-        <w:t xml:space="preserve">POR </w:t>
-      </w:r>
-      <w:r>
-        <w:t>EL CONCEJO DELIBERANTE SANCIONA CON FUERZA DE ORDENANZA</w:t>
+        <w:keepNext/>
+        <w:spacing w:after="120"/>
+      </w:pPr>
+      <w:r>
+        <w:t>Que en el mismo se</w:t>
+      </w:r>
+      <w:r>
+        <w:t xml:space="preserve"> disponen además diversas medidas con relación a los citados Convenios de Préstamos;</w:t>
       </w:r>
     </w:p>
     <w:p>
       <w:pPr>
-        <w:spacing w:after="200"/>
-        <w:jc w:val="both"/>
-      </w:pPr>
-      <w:r>
-        <w:t>ARTICULO PRIMERO</w:t>
-      </w:r>
-      <w:r>
-        <w:t xml:space="preserve">: </w:t>
-      </w:r>
-      <w:r>
-        <w:t>FACULTASE</w:t>
-      </w:r>
-      <w:r>
-        <w:t xml:space="preserve"> </w:t>
-      </w:r>
-      <w:r>
-        <w:t>al Departamento Ejecutivo Municipal a disponer la adhesión de la Municipalidad de Yerba Buena a las disposiciones establecidas por la Ley que apruebe la Provincia</w:t>
-      </w:r>
-      <w:r>
-        <w:t xml:space="preserve"> de Tucumán, referida</w:t>
-      </w:r>
-      <w:r>
-        <w:t xml:space="preserve"> a los Préstamos Pacto Sueldo y Pacto Obras, de conformidad con lo considerado.</w:t>
+        <w:keepNext/>
+        <w:spacing w:after="120"/>
+      </w:pPr>
+      <w:r>
+        <w:t>Que la Municipalidad de Yerba Buena ya suscribió con anterioridad Convenios como los normados por el que nos ocupa; como ser lo regidos por la Ley N</w:t>
+      </w:r>
+      <w:r>
+        <w:t xml:space="preserve">º </w:t>
+      </w:r>
+      <w:r>
+        <w:t>7</w:t>
+      </w:r>
+      <w:r>
+        <w:t>.</w:t>
+      </w:r>
+      <w:r>
+        <w:t>467 – Ordenanza N</w:t>
+      </w:r>
+      <w:r>
+        <w:t xml:space="preserve">º </w:t>
+      </w:r>
+      <w:r>
+        <w:t>1</w:t>
+      </w:r>
+      <w:r>
+        <w:t>.</w:t>
+      </w:r>
+      <w:r>
+        <w:t>426; Decreto Provincial N</w:t>
+      </w:r>
+      <w:r>
+        <w:t xml:space="preserve">º </w:t>
+      </w:r>
+      <w:r>
+        <w:t>113/3</w:t>
+      </w:r>
+      <w:r>
+        <w:t xml:space="preserve"> </w:t>
+      </w:r>
+      <w:r>
+        <w:t xml:space="preserve"> (</w:t>
+      </w:r>
+      <w:r>
+        <w:t>SH</w:t>
+      </w:r>
+      <w:r>
+        <w:t xml:space="preserve">) </w:t>
+      </w:r>
+      <w:r>
+        <w:t xml:space="preserve"> </w:t>
+      </w:r>
+      <w:r>
+        <w:t>– Ordenanza N</w:t>
+      </w:r>
+      <w:r>
+        <w:t xml:space="preserve">º </w:t>
+      </w:r>
+      <w:r>
+        <w:t>1</w:t>
+      </w:r>
+      <w:r>
+        <w:t>.</w:t>
+      </w:r>
+      <w:r>
+        <w:t>494; Decreto Provincial N</w:t>
+      </w:r>
+      <w:r>
+        <w:t xml:space="preserve">º </w:t>
+      </w:r>
+      <w:r>
+        <w:t>52/3</w:t>
+      </w:r>
+      <w:r>
+        <w:t xml:space="preserve"> </w:t>
+      </w:r>
+      <w:r>
+        <w:t xml:space="preserve"> (</w:t>
+      </w:r>
+      <w:r>
+        <w:t>SH</w:t>
+      </w:r>
+      <w:r>
+        <w:t xml:space="preserve">) </w:t>
+      </w:r>
+      <w:r>
+        <w:t xml:space="preserve"> </w:t>
+      </w:r>
+      <w:r>
+        <w:t>– Ordenanza N</w:t>
+      </w:r>
+      <w:r>
+        <w:t xml:space="preserve">º </w:t>
+      </w:r>
+      <w:r>
+        <w:t>1</w:t>
+      </w:r>
+      <w:r>
+        <w:t>.</w:t>
+      </w:r>
+      <w:r>
+        <w:t>562; Ley 7</w:t>
+      </w:r>
+      <w:r>
+        <w:t>.</w:t>
+      </w:r>
+      <w:r>
+        <w:t>973 – Ordenanza N</w:t>
+      </w:r>
+      <w:r>
+        <w:t xml:space="preserve">º </w:t>
+      </w:r>
+      <w:r>
+        <w:t>1</w:t>
+      </w:r>
+      <w:r>
+        <w:t>.</w:t>
+      </w:r>
+      <w:r>
+        <w:t>603; Ley N</w:t>
+      </w:r>
+      <w:r>
+        <w:t xml:space="preserve">º </w:t>
+      </w:r>
+      <w:r>
+        <w:t>8</w:t>
+      </w:r>
+      <w:r>
+        <w:t>.</w:t>
+      </w:r>
+      <w:r>
+        <w:t>471 – Ordenanza N</w:t>
+      </w:r>
+      <w:r>
+        <w:t xml:space="preserve">º </w:t>
+      </w:r>
+      <w:r>
+        <w:t>1</w:t>
+      </w:r>
+      <w:r>
+        <w:t>.</w:t>
+      </w:r>
+      <w:r>
+        <w:t xml:space="preserve">845; </w:t>
+      </w:r>
+      <w:r>
+        <w:t>Decreto Acuerdo Provincial N</w:t>
+      </w:r>
+      <w:r>
+        <w:t xml:space="preserve">º </w:t>
+      </w:r>
+      <w:r>
+        <w:t>4/3</w:t>
+      </w:r>
+      <w:r>
+        <w:t xml:space="preserve"> </w:t>
+      </w:r>
+      <w:r>
+        <w:t xml:space="preserve"> (</w:t>
+      </w:r>
+      <w:r>
+        <w:t>ME</w:t>
+      </w:r>
+      <w:r>
+        <w:t xml:space="preserve">) </w:t>
+      </w:r>
+      <w:r>
+        <w:t xml:space="preserve"> </w:t>
+      </w:r>
+      <w:r>
+        <w:t>-12 – Ordenanza N</w:t>
+      </w:r>
+      <w:r>
+        <w:t xml:space="preserve">º </w:t>
+      </w:r>
+      <w:r>
+        <w:t xml:space="preserve">1.915 y Decretos 005/13 y 054/13; </w:t>
+      </w:r>
+      <w:r>
+        <w:t xml:space="preserve">siguiendo esta metodología todos los años; resultando los mismos herramientas útiles para el gobierno de la Ciudad, pues coadyuvaron al mantenimiento de la paz social por un lado, al posibilitar el cumplimiento en tiempo y forma de las obligaciones salariales y, por otro lado, </w:t>
+      </w:r>
+      <w:r>
+        <w:t xml:space="preserve">al significar </w:t>
+      </w:r>
+      <w:r>
+        <w:t>un motor del progreso de la comunidad por medio de la realización de obras públicas que mejoraron la calidad de vida de los vecinos;</w:t>
       </w:r>
     </w:p>
     <w:p>
       <w:pPr>
-        <w:spacing w:after="200"/>
-        <w:jc w:val="both"/>
-      </w:pPr>
-      <w:r>
-        <w:t>ARTICULO SEGUNDO</w:t>
-      </w:r>
-      <w:r>
-        <w:t xml:space="preserve">: </w:t>
-      </w:r>
-      <w:r>
-        <w:t>AUTORIZASE</w:t>
-      </w:r>
-      <w:r>
-        <w:t xml:space="preserve"> </w:t>
-      </w:r>
-      <w:r>
-        <w:t>al Departamento Ejecutivo Municipal a suscribir los</w:t>
-      </w:r>
-      <w:r>
-        <w:t xml:space="preserve"> correspondientes</w:t>
-      </w:r>
-      <w:r>
-        <w:t xml:space="preserve"> Convenios </w:t>
-      </w:r>
-      <w:r>
-        <w:t>de préstamo, los Contratos y toda</w:t>
-      </w:r>
-      <w:r>
-        <w:t xml:space="preserve"> otra documentación </w:t>
-      </w:r>
-      <w:r>
-        <w:t xml:space="preserve">y/o instrumentos públicos o privados </w:t>
-      </w:r>
-      <w:r>
-        <w:t>que se considere</w:t>
-      </w:r>
-      <w:r>
-        <w:t>n</w:t>
-      </w:r>
-      <w:r>
-        <w:t xml:space="preserve"> necesari</w:t>
-      </w:r>
-      <w:r>
-        <w:t>os</w:t>
-      </w:r>
-      <w:r>
-        <w:t xml:space="preserve"> </w:t>
-      </w:r>
-      <w:r>
-        <w:t xml:space="preserve">para el cumplimiento de las disposiciones </w:t>
-      </w:r>
-      <w:r>
-        <w:t>de la aludida Ley Provincial</w:t>
-      </w:r>
-      <w:r>
-        <w:t xml:space="preserve">, los que </w:t>
-      </w:r>
-      <w:r>
-        <w:t xml:space="preserve">por esta Ordenanza se tienen por </w:t>
-      </w:r>
-      <w:r>
-        <w:t xml:space="preserve">refrendados y/o </w:t>
-      </w:r>
-      <w:r>
-        <w:t>ratificados en todas sus partes</w:t>
-      </w:r>
-      <w:r>
-        <w:t>.</w:t>
+        <w:keepNext/>
+        <w:spacing w:before="360" w:after="360"/>
+        <w:ind w:left="1984" w:right="1984"/>
+        <w:jc w:val="center"/>
+        <w:rPr>
+          <w:b/>
+        </w:rPr>
+      </w:pPr>
+      <w:r>
+        <w:rPr>
+          <w:b/>
+        </w:rPr>
+        <w:t>EL CONCEJO DELIBERANTE SANCIONA CON FUERZA DE ORDENANZA</w:t>
       </w:r>
     </w:p>
     <w:p>
       <w:pPr>
-        <w:spacing w:after="200"/>
-        <w:jc w:val="both"/>
-      </w:pPr>
-      <w:r>
-        <w:t>ARTICULO TERCERO</w:t>
-      </w:r>
-      <w:r>
-        <w:t xml:space="preserve">: </w:t>
-      </w:r>
-      <w:r>
-        <w:t>AUTORIZASE</w:t>
-      </w:r>
-      <w:r>
-        <w:t xml:space="preserve"> </w:t>
-      </w:r>
-      <w:r>
-        <w:t>al Departamento Ejecutivo Municipal a tomar</w:t>
-      </w:r>
-      <w:r>
-        <w:t xml:space="preserve"> los</w:t>
-      </w:r>
-      <w:r>
-        <w:t xml:space="preserve"> </w:t>
-      </w:r>
-      <w:r>
-        <w:t xml:space="preserve">préstamos </w:t>
-      </w:r>
-      <w:r>
-        <w:t xml:space="preserve">otorgados o a otorgar por </w:t>
-      </w:r>
-      <w:r>
-        <w:t xml:space="preserve">el </w:t>
-      </w:r>
-      <w:r>
-        <w:t>Superior</w:t>
-      </w:r>
-      <w:r>
-        <w:t xml:space="preserve"> </w:t>
-      </w:r>
-      <w:r>
-        <w:t>Gobierno</w:t>
-      </w:r>
-      <w:r>
-        <w:t xml:space="preserve"> de la Provincia</w:t>
-      </w:r>
-      <w:r>
-        <w:t>,</w:t>
-      </w:r>
-      <w:r>
-        <w:t xml:space="preserve"> en el marco de</w:t>
-      </w:r>
-      <w:r>
-        <w:t xml:space="preserve"> las disposiciones emergentes de </w:t>
-      </w:r>
-      <w:r>
-        <w:t>l</w:t>
-      </w:r>
-      <w:r>
-        <w:t>a aludida Ley Provincial y/o de los</w:t>
-      </w:r>
-      <w:r>
-        <w:t xml:space="preserve"> Convenio</w:t>
-      </w:r>
-      <w:r>
-        <w:t xml:space="preserve">s que se </w:t>
-      </w:r>
-      <w:r>
-        <w:t>suscrib</w:t>
-      </w:r>
-      <w:r>
-        <w:t>an</w:t>
-      </w:r>
-      <w:r>
-        <w:t xml:space="preserve"> conforme </w:t>
-      </w:r>
-      <w:r>
-        <w:t>dichas disposiciones</w:t>
-      </w:r>
-      <w:r>
-        <w:t>.</w:t>
+        <w:keepNext/>
+        <w:spacing w:after="120"/>
+      </w:pPr>
+      <w:r>
+        <w:rPr>
+          <w:u w:val="single"/>
+        </w:rPr>
+        <w:t>ARTICULO PRIMERO</w:t>
+      </w:r>
+      <w:r>
+        <w:rPr>
+          <w:u w:val="single"/>
+        </w:rPr>
+        <w:t>:</w:t>
+      </w:r>
+      <w:r>
+        <w:t xml:space="preserve"> </w:t>
+      </w:r>
+      <w:r>
+        <w:t>FACULTASE</w:t>
+      </w:r>
+      <w:r>
+        <w:t xml:space="preserve"> </w:t>
+      </w:r>
+      <w:r>
+        <w:t>al Departamento Ejecutivo Municipal a disponer la adhesión de la Municipalidad de Yerba Buena a las disposiciones establecidas por la Ley que apruebe la Provincia</w:t>
+      </w:r>
+      <w:r>
+        <w:t xml:space="preserve"> de Tucumán, referida</w:t>
+      </w:r>
+      <w:r>
+        <w:t xml:space="preserve"> a los Préstamos Pacto Sueldo y Pacto Obras, de conformidad con lo considerado.</w:t>
       </w:r>
     </w:p>
     <w:p>
       <w:pPr>
-        <w:spacing w:after="200"/>
-        <w:jc w:val="both"/>
-      </w:pPr>
-      <w:r>
-        <w:t>ARTICULO CUARTO</w:t>
-      </w:r>
-      <w:r>
-        <w:t xml:space="preserve">: </w:t>
-      </w:r>
-      <w:r>
-        <w:t>AUTORIZASE al Departamento Ejecutivo Municipal a ceder los montos necesarios de los recursos coparticipables que le corresponden por aplicación de la Ley 6.316</w:t>
-      </w:r>
-      <w:r>
-        <w:t>, y/o régimen que lo modifique o</w:t>
-      </w:r>
-      <w:r>
-        <w:t xml:space="preserve"> reemplace, y de resultar necesario los recursos provenientes de la Ley 6.650 y/o régimen que lo modifique o </w:t>
-      </w:r>
-      <w:r>
-        <w:t>reemplace</w:t>
-      </w:r>
-      <w:r>
-        <w:t xml:space="preserve">, como así </w:t>
-      </w:r>
-      <w:r>
-        <w:t>también</w:t>
-      </w:r>
-      <w:r>
-        <w:t xml:space="preserve"> otros recursos de libre disponibilidad, con expresa exclusión de los fondos provenientes de recaudación propia, en las sumas que resulten </w:t>
-      </w:r>
-      <w:r>
-        <w:lastRenderedPageBreak/>
-        <w:t>mensualmente necesarias para cubrir las cuotas de amortización de</w:t>
-      </w:r>
-      <w:r>
-        <w:t xml:space="preserve"> </w:t>
-      </w:r>
-      <w:r>
-        <w:t>l</w:t>
+        <w:keepNext/>
+        <w:spacing w:after="120"/>
+      </w:pPr>
+      <w:r>
+        <w:rPr>
+          <w:u w:val="single"/>
+        </w:rPr>
+        <w:t>ARTICULO SEGUNDO</w:t>
+      </w:r>
+      <w:r>
+        <w:rPr>
+          <w:u w:val="single"/>
+        </w:rPr>
+        <w:t>:</w:t>
+      </w:r>
+      <w:r>
+        <w:t xml:space="preserve"> </w:t>
+      </w:r>
+      <w:r>
+        <w:t>AUTORIZASE</w:t>
+      </w:r>
+      <w:r>
+        <w:t xml:space="preserve"> </w:t>
+      </w:r>
+      <w:r>
+        <w:t>al Departamento Ejecutivo Municipal a suscribir los</w:t>
+      </w:r>
+      <w:r>
+        <w:t xml:space="preserve"> correspondientes</w:t>
+      </w:r>
+      <w:r>
+        <w:t xml:space="preserve"> Convenios </w:t>
+      </w:r>
+      <w:r>
+        <w:t>de préstamo, los Contratos y toda</w:t>
+      </w:r>
+      <w:r>
+        <w:t xml:space="preserve"> otra documentación </w:t>
+      </w:r>
+      <w:r>
+        <w:t xml:space="preserve">y/o instrumentos públicos o privados </w:t>
+      </w:r>
+      <w:r>
+        <w:t>que se considere</w:t>
+      </w:r>
+      <w:r>
+        <w:t>n</w:t>
+      </w:r>
+      <w:r>
+        <w:t xml:space="preserve"> necesari</w:t>
       </w:r>
       <w:r>
         <w:t>os</w:t>
       </w:r>
       <w:r>
-        <w:t xml:space="preserve"> préstamo</w:t>
-      </w:r>
-      <w:r>
-        <w:t>s</w:t>
-      </w:r>
-      <w:r>
-        <w:t xml:space="preserve"> que se otorgue</w:t>
-      </w:r>
-      <w:r>
-        <w:t>n</w:t>
-      </w:r>
-      <w:r>
-        <w:t xml:space="preserve"> una vez aprobado el citado Proyecto de Ley Provincial y las deudas que el Municipio mantiene y/o contraiga con el Poder Ejecutivo Provincial</w:t>
+        <w:t xml:space="preserve"> </w:t>
+      </w:r>
+      <w:r>
+        <w:t xml:space="preserve">para el cumplimiento de las disposiciones </w:t>
+      </w:r>
+      <w:r>
+        <w:t>de la aludida Ley Provincial</w:t>
+      </w:r>
+      <w:r>
+        <w:t xml:space="preserve">, los que </w:t>
+      </w:r>
+      <w:r>
+        <w:t xml:space="preserve">por esta Ordenanza se tienen por </w:t>
+      </w:r>
+      <w:r>
+        <w:t xml:space="preserve">refrendados y/o </w:t>
+      </w:r>
+      <w:r>
+        <w:t>ratificados en todas sus partes</w:t>
       </w:r>
       <w:r>
         <w:t>.</w:t>
@@ -503,107 +483,327 @@
     </w:p>
     <w:p>
       <w:pPr>
-        <w:spacing w:after="200"/>
-        <w:jc w:val="both"/>
-      </w:pPr>
-      <w:r>
-        <w:t>ARTICULO QUINTO</w:t>
-      </w:r>
-      <w:r>
-        <w:t xml:space="preserve">: </w:t>
-      </w:r>
-      <w:r>
-        <w:t>FACULTASE al Departamento Ejecutivo Municipal a aceptar las supervisiones y auditorías efectuadas por la Provincia a través de quien ésta designe según la naturaleza de cada obra.</w:t>
+        <w:keepNext/>
+        <w:spacing w:after="120"/>
+      </w:pPr>
+      <w:r>
+        <w:rPr>
+          <w:u w:val="single"/>
+        </w:rPr>
+        <w:t>ARTICULO TERCERO</w:t>
+      </w:r>
+      <w:r>
+        <w:rPr>
+          <w:u w:val="single"/>
+        </w:rPr>
+        <w:t>:</w:t>
+      </w:r>
+      <w:r>
+        <w:t xml:space="preserve"> </w:t>
+      </w:r>
+      <w:r>
+        <w:t>AUTORIZASE</w:t>
+      </w:r>
+      <w:r>
+        <w:t xml:space="preserve"> </w:t>
+      </w:r>
+      <w:r>
+        <w:t>al Departamento Ejecutivo Municipal a tomar</w:t>
+      </w:r>
+      <w:r>
+        <w:t xml:space="preserve"> los</w:t>
+      </w:r>
+      <w:r>
+        <w:t xml:space="preserve"> </w:t>
+      </w:r>
+      <w:r>
+        <w:t xml:space="preserve">préstamos </w:t>
+      </w:r>
+      <w:r>
+        <w:t xml:space="preserve">otorgados o a otorgar por </w:t>
+      </w:r>
+      <w:r>
+        <w:t xml:space="preserve">el </w:t>
+      </w:r>
+      <w:r>
+        <w:t>Superior</w:t>
+      </w:r>
+      <w:r>
+        <w:t xml:space="preserve"> </w:t>
+      </w:r>
+      <w:r>
+        <w:t>Gobierno</w:t>
+      </w:r>
+      <w:r>
+        <w:t xml:space="preserve"> de la Provincia</w:t>
+      </w:r>
+      <w:r>
+        <w:t>,</w:t>
+      </w:r>
+      <w:r>
+        <w:t xml:space="preserve"> en el marco de</w:t>
+      </w:r>
+      <w:r>
+        <w:t xml:space="preserve"> las disposiciones emergentes de </w:t>
+      </w:r>
+      <w:r>
+        <w:t>l</w:t>
+      </w:r>
+      <w:r>
+        <w:t>a aludida Ley Provincial y/o de los</w:t>
+      </w:r>
+      <w:r>
+        <w:t xml:space="preserve"> Convenio</w:t>
+      </w:r>
+      <w:r>
+        <w:t xml:space="preserve">s que se </w:t>
+      </w:r>
+      <w:r>
+        <w:t>suscrib</w:t>
+      </w:r>
+      <w:r>
+        <w:t>an</w:t>
+      </w:r>
+      <w:r>
+        <w:t xml:space="preserve"> conforme </w:t>
+      </w:r>
+      <w:r>
+        <w:t>dichas disposiciones</w:t>
+      </w:r>
+      <w:r>
+        <w:t>.</w:t>
       </w:r>
     </w:p>
     <w:p>
       <w:pPr>
-        <w:spacing w:after="200"/>
-        <w:jc w:val="both"/>
-      </w:pPr>
-      <w:r>
-        <w:t>ARTICULO SEXTO</w:t>
-      </w:r>
-      <w:r>
-        <w:t xml:space="preserve">: </w:t>
-      </w:r>
-      <w:r>
-        <w:t>AUTORIZASE al Departamento Ejecutivo Municipal a ejecutar el Plan de Obras Públicas Municipal, con los fondos provenientes del Proyecto de Ley en cuestión una vez aprobado el mismo y a contratar en forma directa elementos, materiales, mano de obra y de todo lo necesario para dar cumplimiento al mismo.</w:t>
+        <w:keepNext/>
+        <w:spacing w:after="120"/>
+      </w:pPr>
+      <w:r>
+        <w:rPr>
+          <w:u w:val="single"/>
+        </w:rPr>
+        <w:t>ARTICULO CUARTO</w:t>
+      </w:r>
+      <w:r>
+        <w:rPr>
+          <w:u w:val="single"/>
+        </w:rPr>
+        <w:t>:</w:t>
+      </w:r>
+      <w:r>
+        <w:t xml:space="preserve"> </w:t>
+      </w:r>
+      <w:r>
+        <w:t xml:space="preserve">AUTORIZASE al Departamento Ejecutivo Municipal a ceder los montos necesarios de los recursos coparticipables que le corresponden por </w:t>
+      </w:r>
+      <w:r>
+        <w:lastRenderedPageBreak/>
+        <w:t>aplicación de la Ley 6.316</w:t>
+      </w:r>
+      <w:r>
+        <w:t>, y/o régimen que lo modifique o</w:t>
+      </w:r>
+      <w:r>
+        <w:t xml:space="preserve"> reemplace, y de resultar necesario los recursos provenientes de la Ley 6.650 y/o régimen que lo modifique o </w:t>
+      </w:r>
+      <w:r>
+        <w:t>reemplace</w:t>
+      </w:r>
+      <w:r>
+        <w:t xml:space="preserve">, como así </w:t>
+      </w:r>
+      <w:r>
+        <w:t>también</w:t>
+      </w:r>
+      <w:r>
+        <w:t xml:space="preserve"> otros recursos de libre disponibilidad, con expresa exclusión de los fondos provenientes de recaudación propia, en las sumas que resulten mensualmente necesarias para cubrir las cuotas de amortización de</w:t>
+      </w:r>
+      <w:r>
+        <w:t xml:space="preserve"> </w:t>
+      </w:r>
+      <w:r>
+        <w:t>l</w:t>
+      </w:r>
+      <w:r>
+        <w:t>os</w:t>
+      </w:r>
+      <w:r>
+        <w:t xml:space="preserve"> préstamo</w:t>
+      </w:r>
+      <w:r>
+        <w:t>s</w:t>
+      </w:r>
+      <w:r>
+        <w:t xml:space="preserve"> que se otorgue</w:t>
+      </w:r>
+      <w:r>
+        <w:t>n</w:t>
+      </w:r>
+      <w:r>
+        <w:t xml:space="preserve"> una vez aprobado el citado Proyecto de Ley Provincial y las deudas que el Municipio mantiene y/o contraiga con el Poder Ejecutivo Provincial</w:t>
+      </w:r>
+      <w:r>
+        <w:t>.</w:t>
       </w:r>
     </w:p>
     <w:p>
       <w:pPr>
-        <w:spacing w:after="200"/>
-        <w:jc w:val="both"/>
-      </w:pPr>
-      <w:r>
-        <w:t>ARTICULO SEPTIMO</w:t>
-      </w:r>
-      <w:r>
-        <w:t xml:space="preserve">: </w:t>
-      </w:r>
-      <w:r>
-        <w:t xml:space="preserve">AUTORIZASE al Departamento Ejecutivo Municipal a </w:t>
-      </w:r>
-      <w:r>
-        <w:t>disponer las medidas que resulten necesarias como consecuencia de la aplicación, por parte del Poder Ejecutivo Provincial, de lo pre</w:t>
-      </w:r>
-      <w:r>
-        <w:t>VISTO</w:t>
-      </w:r>
-      <w:r>
-        <w:t>en la aludida Ley Provincial</w:t>
-      </w:r>
-      <w:r>
-        <w:t>.</w:t>
+        <w:keepNext/>
+        <w:spacing w:after="120"/>
+      </w:pPr>
+      <w:r>
+        <w:rPr>
+          <w:u w:val="single"/>
+        </w:rPr>
+        <w:t>ARTICULO QUINTO</w:t>
+      </w:r>
+      <w:r>
+        <w:rPr>
+          <w:u w:val="single"/>
+        </w:rPr>
+        <w:t>:</w:t>
+      </w:r>
+      <w:r>
+        <w:t xml:space="preserve"> </w:t>
+      </w:r>
+      <w:r>
+        <w:t>FACULTASE al Departamento Ejecutivo Municipal a aceptar las supervisiones y auditorías efectuadas por la Provincia a través de quien ésta designe según la naturaleza de cada obra.</w:t>
       </w:r>
     </w:p>
     <w:p>
       <w:pPr>
-        <w:spacing w:after="200"/>
-        <w:jc w:val="both"/>
-      </w:pPr>
-      <w:r>
-        <w:t>ARTICULO OCTAVO</w:t>
-      </w:r>
-      <w:r>
-        <w:t xml:space="preserve">: </w:t>
-      </w:r>
-      <w:r>
-        <w:t xml:space="preserve">FACULTASE al Departamento Ejecutivo Municipal a implementar los demás mecanismos que resultaren necesarios para dar cumplimiento a lo convenido en el marco del referido Proyecto </w:t>
-      </w:r>
-      <w:r>
-        <w:t>de Ley, encontrándose incluida entre estas facultades, las modificaciones al Presupuesto Municipal vigente al momento que deban introducirse tales modificaciones</w:t>
-      </w:r>
-      <w:r>
-        <w:t>.</w:t>
+        <w:keepNext/>
+        <w:spacing w:after="120"/>
+      </w:pPr>
+      <w:r>
+        <w:rPr>
+          <w:u w:val="single"/>
+        </w:rPr>
+        <w:t>ARTICULO SEXTO</w:t>
+      </w:r>
+      <w:r>
+        <w:rPr>
+          <w:u w:val="single"/>
+        </w:rPr>
+        <w:t>:</w:t>
+      </w:r>
+      <w:r>
+        <w:t xml:space="preserve"> </w:t>
+      </w:r>
+      <w:r>
+        <w:t>AUTORIZASE al Departamento Ejecutivo Municipal a ejecutar el Plan de Obras Públicas Municipal, con los fondos provenientes del Proyecto de Ley en cuestión una vez aprobado el mismo y a contratar en forma directa elementos, materiales, mano de obra y de todo lo necesario para dar cumplimiento al mismo.</w:t>
       </w:r>
     </w:p>
     <w:p>
       <w:pPr>
-        <w:spacing w:after="200"/>
-        <w:jc w:val="both"/>
-      </w:pPr>
-      <w:r>
-        <w:t>ARTICULO NOVENO</w:t>
-      </w:r>
-      <w:r>
-        <w:t xml:space="preserve">: </w:t>
-      </w:r>
-      <w:r>
-        <w:t>El Departamento Ejecutivo Municipal deberá elevar oportunamente el Decreto que dicte en el sentido establecido en el Articulo Primero de la Presente Ordenanza.</w:t>
+        <w:keepNext/>
+        <w:spacing w:after="120"/>
+      </w:pPr>
+      <w:r>
+        <w:rPr>
+          <w:u w:val="single"/>
+        </w:rPr>
+        <w:t>ARTICULO SEPTIMO</w:t>
+      </w:r>
+      <w:r>
+        <w:rPr>
+          <w:u w:val="single"/>
+        </w:rPr>
+        <w:t>:</w:t>
+      </w:r>
+      <w:r>
+        <w:t xml:space="preserve"> </w:t>
+      </w:r>
+      <w:r>
+        <w:t xml:space="preserve">AUTORIZASE al Departamento Ejecutivo Municipal a </w:t>
+      </w:r>
+      <w:r>
+        <w:t>disponer las medidas que resulten necesarias como consecuencia de la aplicación, por parte del Poder Ejecutivo Provincial, de lo pre</w:t>
+      </w:r>
+      <w:r>
+        <w:t>VISTO</w:t>
+      </w:r>
+      <w:r>
+        <w:t>en la aludida Ley Provincial</w:t>
+      </w:r>
+      <w:r>
+        <w:t>.</w:t>
       </w:r>
     </w:p>
     <w:p>
       <w:pPr>
-        <w:spacing w:after="200"/>
-        <w:jc w:val="both"/>
-      </w:pPr>
-      <w:r>
+        <w:keepNext/>
+        <w:spacing w:after="120"/>
+      </w:pPr>
+      <w:r>
+        <w:rPr>
+          <w:u w:val="single"/>
+        </w:rPr>
+        <w:t>ARTICULO OCTAVO</w:t>
+      </w:r>
+      <w:r>
+        <w:rPr>
+          <w:u w:val="single"/>
+        </w:rPr>
+        <w:t>:</w:t>
+      </w:r>
+      <w:r>
+        <w:t xml:space="preserve"> </w:t>
+      </w:r>
+      <w:r>
+        <w:t xml:space="preserve">FACULTASE al Departamento Ejecutivo Municipal a implementar los demás mecanismos que resultaren necesarios para dar cumplimiento a lo convenido en el marco del referido Proyecto </w:t>
+      </w:r>
+      <w:r>
+        <w:t>de Ley, encontrándose incluida entre estas facultades, las modificaciones al Presupuesto Municipal vigente al momento que deban introducirse tales modificaciones</w:t>
+      </w:r>
+      <w:r>
+        <w:t>.</w:t>
+      </w:r>
+    </w:p>
+    <w:p>
+      <w:pPr>
+        <w:keepNext/>
+        <w:spacing w:after="120"/>
+      </w:pPr>
+      <w:r>
+        <w:rPr>
+          <w:u w:val="single"/>
+        </w:rPr>
+        <w:t>ARTICULO NOVENO</w:t>
+      </w:r>
+      <w:r>
+        <w:rPr>
+          <w:u w:val="single"/>
+        </w:rPr>
+        <w:t>:</w:t>
+      </w:r>
+      <w:r>
+        <w:t xml:space="preserve"> </w:t>
+      </w:r>
+      <w:r>
+        <w:t>El Departamento Ejecutivo Municipal deberá elevar oportunamente el Decreto que dicte en el sentido establecido en el Articulo Primero de la Presente Ordenanza.</w:t>
+      </w:r>
+    </w:p>
+    <w:p>
+      <w:pPr>
+        <w:keepNext/>
+        <w:spacing w:after="120"/>
+      </w:pPr>
+      <w:r>
+        <w:rPr>
+          <w:u w:val="single"/>
+        </w:rPr>
         <w:t>ARTICULO DÉCIMO</w:t>
       </w:r>
       <w:r>
-        <w:t xml:space="preserve">: </w:t>
+        <w:rPr>
+          <w:u w:val="single"/>
+        </w:rPr>
+        <w:t>:</w:t>
+      </w:r>
+      <w:r>
+        <w:t xml:space="preserve"> </w:t>
       </w:r>
       <w:r>
         <w:t>COMUNIQUESE, REGISTRESE Y ARCHIVESE.</w:t>
@@ -618,6 +818,7 @@
       <w:footerReference w:type="default" r:id="rId9"/>
       <w:pgSz w:w="11906" w:h="16838" w:code="5"/>
       <w:pgMar w:top="1417" w:right="1701" w:bottom="1417" w:left="1701" w:header="709" w:footer="709" w:gutter="0"/>
+      <w:pgNumType w:start="2810"/>
       <w:cols w:space="708"/>
       <w:docGrid w:linePitch="360"/>
     </w:sectPr>
@@ -627,14 +828,14 @@
 
 <file path=word/endnotes.xml><?xml version="1.0" encoding="utf-8"?>
 <w:endnotes xmlns:ve="http://schemas.openxmlformats.org/markup-compatibility/2006" xmlns:o="urn:schemas-microsoft-com:office:office" xmlns:r="http://schemas.openxmlformats.org/officeDocument/2006/relationships" xmlns:m="http://schemas.openxmlformats.org/officeDocument/2006/math" xmlns:v="urn:schemas-microsoft-com:vml" xmlns:wp="http://schemas.openxmlformats.org/drawingml/2006/wordprocessingDrawing" xmlns:w10="urn:schemas-microsoft-com:office:word" xmlns:w="http://schemas.openxmlformats.org/wordprocessingml/2006/main" xmlns:wne="http://schemas.microsoft.com/office/word/2006/wordml">
-  <w:endnote w:type="separator" w:id="0">
+  <w:endnote w:type="separator" w:id="-1">
     <w:p>
       <w:r>
         <w:separator/>
       </w:r>
     </w:p>
   </w:endnote>
-  <w:endnote w:type="continuationSeparator" w:id="1">
+  <w:endnote w:type="continuationSeparator" w:id="0">
     <w:p>
       <w:r>
         <w:continuationSeparator/>
@@ -686,21 +887,11 @@
   <w:p>
     <w:pPr>
       <w:pStyle w:val="Piedepgina"/>
-      <w:framePr w:wrap="around" w:vAnchor="text" w:hAnchor="margin" w:xAlign="center" w:y="1"/>
       <w:rPr>
-        <w:rStyle w:val="Nmerodepgina"/>
+        <w:rFonts w:ascii="Book Antiqua" w:hAnsi="Book Antiqua"/>
+        <w:color w:val="808080" w:themeColor="background1" w:themeShade="80"/>
+        <w:sz w:val="20"/>
       </w:rPr>
-    </w:pPr>
-  </w:p>
-  <w:p>
-    <w:pPr>
-      <w:ind w:firstLine="708"/>
-      <w:jc w:val="both"/>
-    </w:pPr>
-  </w:p>
-  <w:p>
-    <w:pPr>
-      <w:pStyle w:val="Piedepgina"/>
     </w:pPr>
   </w:p>
 </w:ftr>
@@ -708,14 +899,14 @@
 
 <file path=word/footnotes.xml><?xml version="1.0" encoding="utf-8"?>
 <w:footnotes xmlns:ve="http://schemas.openxmlformats.org/markup-compatibility/2006" xmlns:o="urn:schemas-microsoft-com:office:office" xmlns:r="http://schemas.openxmlformats.org/officeDocument/2006/relationships" xmlns:m="http://schemas.openxmlformats.org/officeDocument/2006/math" xmlns:v="urn:schemas-microsoft-com:vml" xmlns:wp="http://schemas.openxmlformats.org/drawingml/2006/wordprocessingDrawing" xmlns:w10="urn:schemas-microsoft-com:office:word" xmlns:w="http://schemas.openxmlformats.org/wordprocessingml/2006/main" xmlns:wne="http://schemas.microsoft.com/office/word/2006/wordml">
-  <w:footnote w:type="separator" w:id="0">
+  <w:footnote w:type="separator" w:id="-1">
     <w:p>
       <w:r>
         <w:separator/>
       </w:r>
     </w:p>
   </w:footnote>
-  <w:footnote w:type="continuationSeparator" w:id="1">
+  <w:footnote w:type="continuationSeparator" w:id="0">
     <w:p>
       <w:r>
         <w:continuationSeparator/>
